--- a/trackingconsent.docx
+++ b/trackingconsent.docx
@@ -105,112 +105,112 @@
           <w:rFonts w:ascii="Arial" w:hAnsi="Arial" w:cs="Arial"/>
           <w:lang w:val="en-US"/>
         </w:rPr>
-        <w:t xml:space="preserve">Daniel Linares and </w:t>
-      </w:r>
-      <w:r>
-        <w:rPr>
-          <w:rFonts w:ascii="Arial" w:hAnsi="Arial" w:cs="Arial"/>
-          <w:lang w:val="en-US"/>
-        </w:rPr>
-        <w:t xml:space="preserve">Joan López-Moliner </w:t>
-      </w:r>
-    </w:p>
-    <w:p>
-      <w:pPr>
-        <w:jc w:val="both"/>
-        <w:rPr>
-          <w:rFonts w:ascii="Arial" w:hAnsi="Arial" w:cs="Arial"/>
-          <w:lang w:val="en-US"/>
-        </w:rPr>
-      </w:pPr>
-    </w:p>
-    <w:p>
-      <w:pPr>
-        <w:jc w:val="both"/>
-        <w:rPr>
-          <w:rFonts w:ascii="Arial" w:hAnsi="Arial" w:cs="Arial"/>
-          <w:lang w:val="en-US"/>
-        </w:rPr>
-      </w:pPr>
-      <w:r>
-        <w:rPr>
-          <w:rFonts w:ascii="Arial" w:hAnsi="Arial" w:cs="Arial"/>
-          <w:b/>
-          <w:lang w:val="en-US"/>
-        </w:rPr>
-        <w:t xml:space="preserve">Aims of the study: </w:t>
-      </w:r>
-      <w:r>
-        <w:rPr>
-          <w:rFonts w:ascii="Arial" w:hAnsi="Arial" w:cs="Arial"/>
-          <w:lang w:val="en-US"/>
-        </w:rPr>
-        <w:t>We would l</w:t>
-      </w:r>
-      <w:r>
-        <w:rPr>
-          <w:rFonts w:ascii="Arial" w:hAnsi="Arial" w:cs="Arial"/>
-          <w:lang w:val="en-US"/>
-        </w:rPr>
-        <w:t>ike to study how humans humans perform sensorimotor synchronization tasks</w:t>
-      </w:r>
-      <w:r>
-        <w:rPr>
-          <w:rFonts w:ascii="Arial" w:hAnsi="Arial" w:cs="Arial"/>
-          <w:lang w:val="en-US"/>
-        </w:rPr>
-        <w:t xml:space="preserve">. </w:t>
-      </w:r>
-    </w:p>
-    <w:p>
-      <w:pPr>
-        <w:jc w:val="both"/>
-        <w:rPr>
-          <w:rFonts w:ascii="Arial" w:hAnsi="Arial" w:cs="Arial"/>
-          <w:b/>
-          <w:lang w:val="en-US"/>
-        </w:rPr>
-      </w:pPr>
-    </w:p>
-    <w:p>
-      <w:pPr>
-        <w:jc w:val="both"/>
-        <w:rPr>
-          <w:rFonts w:ascii="Arial" w:hAnsi="Arial" w:cs="Arial"/>
-          <w:lang w:val="en-US"/>
-        </w:rPr>
-      </w:pPr>
-      <w:r>
-        <w:rPr>
-          <w:rFonts w:ascii="Arial" w:hAnsi="Arial" w:cs="Arial"/>
-          <w:b/>
-          <w:lang w:val="en-US"/>
-        </w:rPr>
-        <w:t>Method:</w:t>
-      </w:r>
-      <w:r>
-        <w:rPr>
-          <w:rFonts w:ascii="Arial" w:hAnsi="Arial" w:cs="Arial"/>
-          <w:lang w:val="en-US"/>
-        </w:rPr>
-        <w:t xml:space="preserve"> Stimuli </w:t>
-      </w:r>
-      <w:r>
-        <w:rPr>
-          <w:rFonts w:ascii="Arial" w:hAnsi="Arial" w:cs="Arial"/>
-          <w:lang w:val="en-US"/>
-        </w:rPr>
-        <w:t>moving at different speeds will be displayed and you will be required to judge different propertie</w:t>
-      </w:r>
-      <w:r>
-        <w:rPr>
-          <w:rFonts w:ascii="Arial" w:hAnsi="Arial" w:cs="Arial"/>
-          <w:lang w:val="en-US"/>
-        </w:rPr>
-        <w:t xml:space="preserve">s of them by </w:t>
+        <w:t xml:space="preserve">Daniel Linares, Alex Holcombe and </w:t>
       </w:r>
       <w:bookmarkStart w:id="0" w:name="_GoBack"/>
       <w:bookmarkEnd w:id="0"/>
+      <w:r>
+        <w:rPr>
+          <w:rFonts w:ascii="Arial" w:hAnsi="Arial" w:cs="Arial"/>
+          <w:lang w:val="en-US"/>
+        </w:rPr>
+        <w:t xml:space="preserve">Joan López-Moliner </w:t>
+      </w:r>
+    </w:p>
+    <w:p>
+      <w:pPr>
+        <w:jc w:val="both"/>
+        <w:rPr>
+          <w:rFonts w:ascii="Arial" w:hAnsi="Arial" w:cs="Arial"/>
+          <w:lang w:val="en-US"/>
+        </w:rPr>
+      </w:pPr>
+    </w:p>
+    <w:p>
+      <w:pPr>
+        <w:jc w:val="both"/>
+        <w:rPr>
+          <w:rFonts w:ascii="Arial" w:hAnsi="Arial" w:cs="Arial"/>
+          <w:lang w:val="en-US"/>
+        </w:rPr>
+      </w:pPr>
+      <w:r>
+        <w:rPr>
+          <w:rFonts w:ascii="Arial" w:hAnsi="Arial" w:cs="Arial"/>
+          <w:b/>
+          <w:lang w:val="en-US"/>
+        </w:rPr>
+        <w:t xml:space="preserve">Aims of the study: </w:t>
+      </w:r>
+      <w:r>
+        <w:rPr>
+          <w:rFonts w:ascii="Arial" w:hAnsi="Arial" w:cs="Arial"/>
+          <w:lang w:val="en-US"/>
+        </w:rPr>
+        <w:t>We would l</w:t>
+      </w:r>
+      <w:r>
+        <w:rPr>
+          <w:rFonts w:ascii="Arial" w:hAnsi="Arial" w:cs="Arial"/>
+          <w:lang w:val="en-US"/>
+        </w:rPr>
+        <w:t>ike to study how humans humans perform sensorimotor synchronization tasks</w:t>
+      </w:r>
+      <w:r>
+        <w:rPr>
+          <w:rFonts w:ascii="Arial" w:hAnsi="Arial" w:cs="Arial"/>
+          <w:lang w:val="en-US"/>
+        </w:rPr>
+        <w:t xml:space="preserve">. </w:t>
+      </w:r>
+    </w:p>
+    <w:p>
+      <w:pPr>
+        <w:jc w:val="both"/>
+        <w:rPr>
+          <w:rFonts w:ascii="Arial" w:hAnsi="Arial" w:cs="Arial"/>
+          <w:b/>
+          <w:lang w:val="en-US"/>
+        </w:rPr>
+      </w:pPr>
+    </w:p>
+    <w:p>
+      <w:pPr>
+        <w:jc w:val="both"/>
+        <w:rPr>
+          <w:rFonts w:ascii="Arial" w:hAnsi="Arial" w:cs="Arial"/>
+          <w:lang w:val="en-US"/>
+        </w:rPr>
+      </w:pPr>
+      <w:r>
+        <w:rPr>
+          <w:rFonts w:ascii="Arial" w:hAnsi="Arial" w:cs="Arial"/>
+          <w:b/>
+          <w:lang w:val="en-US"/>
+        </w:rPr>
+        <w:t>Method:</w:t>
+      </w:r>
+      <w:r>
+        <w:rPr>
+          <w:rFonts w:ascii="Arial" w:hAnsi="Arial" w:cs="Arial"/>
+          <w:lang w:val="en-US"/>
+        </w:rPr>
+        <w:t xml:space="preserve"> Stimuli </w:t>
+      </w:r>
+      <w:r>
+        <w:rPr>
+          <w:rFonts w:ascii="Arial" w:hAnsi="Arial" w:cs="Arial"/>
+          <w:lang w:val="en-US"/>
+        </w:rPr>
+        <w:t>moving at different speeds will be displayed and you will be required to judge different propertie</w:t>
+      </w:r>
+      <w:r>
+        <w:rPr>
+          <w:rFonts w:ascii="Arial" w:hAnsi="Arial" w:cs="Arial"/>
+          <w:lang w:val="en-US"/>
+        </w:rPr>
+        <w:t xml:space="preserve">s of them by </w:t>
+      </w:r>
       <w:r>
         <w:rPr>
           <w:rFonts w:ascii="Arial" w:hAnsi="Arial" w:cs="Arial"/>
@@ -620,7 +620,7 @@
       </w:pPr>
     </w:pPrDefault>
   </w:docDefaults>
-  <w:latentStyles w:defLockedState="0" w:defUIPriority="99" w:defSemiHidden="0" w:defUnhideWhenUsed="0" w:defQFormat="0" w:count="380">
+  <w:latentStyles w:defLockedState="0" w:defUIPriority="99" w:defSemiHidden="0" w:defUnhideWhenUsed="0" w:defQFormat="0" w:count="381">
     <w:lsdException w:name="Normal" w:uiPriority="0" w:qFormat="1"/>
     <w:lsdException w:name="heading 1" w:uiPriority="9" w:qFormat="1"/>
     <w:lsdException w:name="heading 2" w:semiHidden="1" w:uiPriority="9" w:unhideWhenUsed="1" w:qFormat="1"/>
@@ -726,7 +726,6 @@
     <w:lsdException w:name="HTML Sample" w:semiHidden="1" w:unhideWhenUsed="1"/>
     <w:lsdException w:name="HTML Typewriter" w:semiHidden="1" w:unhideWhenUsed="1"/>
     <w:lsdException w:name="HTML Variable" w:semiHidden="1" w:unhideWhenUsed="1"/>
-    <w:lsdException w:name="Normal Table" w:semiHidden="1" w:unhideWhenUsed="1"/>
     <w:lsdException w:name="annotation subject" w:semiHidden="1" w:unhideWhenUsed="1"/>
     <w:lsdException w:name="No List" w:semiHidden="1" w:unhideWhenUsed="1"/>
     <w:lsdException w:name="Outline List 1" w:semiHidden="1" w:unhideWhenUsed="1"/>
@@ -773,10 +772,8 @@
     <w:lsdException w:name="Table Subtle 2" w:semiHidden="1" w:unhideWhenUsed="1"/>
     <w:lsdException w:name="Table Web 1" w:semiHidden="1" w:unhideWhenUsed="1"/>
     <w:lsdException w:name="Table Web 2" w:semiHidden="1" w:unhideWhenUsed="1"/>
-    <w:lsdException w:name="Table Web 3" w:semiHidden="1" w:unhideWhenUsed="1"/>
     <w:lsdException w:name="Balloon Text" w:semiHidden="1" w:unhideWhenUsed="1"/>
     <w:lsdException w:name="Table Grid" w:uiPriority="59"/>
-    <w:lsdException w:name="Table Theme" w:semiHidden="1" w:unhideWhenUsed="1"/>
     <w:lsdException w:name="Note Level 1" w:semiHidden="1" w:unhideWhenUsed="1"/>
     <w:lsdException w:name="Note Level 2" w:semiHidden="1" w:unhideWhenUsed="1"/>
     <w:lsdException w:name="Note Level 3" w:semiHidden="1" w:unhideWhenUsed="1"/>
@@ -1001,6 +998,7 @@
     <w:lsdException w:name="List Table 5 Dark Accent 6" w:uiPriority="50"/>
     <w:lsdException w:name="List Table 6 Colorful Accent 6" w:uiPriority="51"/>
     <w:lsdException w:name="List Table 7 Colorful Accent 6" w:uiPriority="52"/>
+    <w:lsdException w:name="Mention" w:semiHidden="1" w:unhideWhenUsed="1"/>
   </w:latentStyles>
   <w:style w:type="paragraph" w:default="1" w:styleId="Normal">
     <w:name w:val="Normal"/>
